--- a/Lapidem/documentation/Sprint 3 Features.docx
+++ b/Lapidem/documentation/Sprint 3 Features.docx
@@ -11,14 +11,6 @@
       </w:r>
       <w:r>
         <w:t xml:space="preserve"> </w:t>
-      </w:r>
-    </w:p>
-    <w:p>
-      <w:pPr>
-        <w:ind w:firstLine="720"/>
-      </w:pPr>
-      <w:r>
-        <w:t>-character selection option</w:t>
       </w:r>
     </w:p>
     <w:p>
@@ -431,12 +423,12 @@
     <w:p/>
     <w:p>
       <w:r>
+        <w:t>Enemies</w:t>
+      </w:r>
+    </w:p>
+    <w:p>
+      <w:r>
         <w:lastRenderedPageBreak/>
-        <w:t>Enemies</w:t>
-      </w:r>
-    </w:p>
-    <w:p>
-      <w:r>
         <w:tab/>
         <w:t>-Fire enemy with unique movement/attack</w:t>
       </w:r>
